--- a/学习资料/平台无关/线性代数/2 矩阵.docx
+++ b/学习资料/平台无关/线性代数/2 矩阵.docx
@@ -4466,7 +4466,7 @@
           <w:vertAlign w:val="baseline"/>
           <w:lang w:val="en-US" w:eastAsia="zh-CN"/>
         </w:rPr>
-        <w:t>定理：n阶矩阵A可逆充分必要条件是A分奇异，且当A可逆是 A</w:t>
+        <w:t>定理：n阶矩阵A可逆充分必要条件是A非奇异，且当A可逆是 A</w:t>
       </w:r>
       <w:r>
         <w:rPr>
@@ -4590,7 +4590,19 @@
           <w:vertAlign w:val="baseline"/>
           <w:lang w:val="en-US" w:eastAsia="zh-CN"/>
         </w:rPr>
-        <w:t>经过2小时反复思考，我觉得还是证一下吧</w:t>
+        <w:t>经过2小时反复思考，我觉得还</w:t>
+      </w:r>
+      <w:bookmarkStart w:id="0" w:name="_GoBack"/>
+      <w:bookmarkEnd w:id="0"/>
+      <w:r>
+        <w:rPr>
+          <w:rFonts w:hint="eastAsia" w:ascii="微软雅黑" w:hAnsi="微软雅黑" w:eastAsia="微软雅黑" w:cs="微软雅黑"/>
+          <w:b w:val="0"/>
+          <w:bCs w:val="0"/>
+          <w:vertAlign w:val="baseline"/>
+          <w:lang w:val="en-US" w:eastAsia="zh-CN"/>
+        </w:rPr>
+        <w:t>是证一下吧</w:t>
       </w:r>
     </w:p>
     <w:p>
@@ -4612,7 +4624,27 @@
           <w:vertAlign w:val="baseline"/>
           <w:lang w:val="en-US" w:eastAsia="zh-CN"/>
         </w:rPr>
-        <w:t>等式两边乘以A，得到 AA-1 = (1/|A|)A</w:t>
+        <w:t>等式两边乘以A，得到 AA</w:t>
+      </w:r>
+      <w:r>
+        <w:rPr>
+          <w:rFonts w:hint="eastAsia" w:ascii="微软雅黑" w:hAnsi="微软雅黑" w:eastAsia="微软雅黑" w:cs="微软雅黑"/>
+          <w:b w:val="0"/>
+          <w:bCs w:val="0"/>
+          <w:vertAlign w:val="superscript"/>
+          <w:lang w:val="en-US" w:eastAsia="zh-CN"/>
+        </w:rPr>
+        <w:t>-1</w:t>
+      </w:r>
+      <w:r>
+        <w:rPr>
+          <w:rFonts w:hint="eastAsia" w:ascii="微软雅黑" w:hAnsi="微软雅黑" w:eastAsia="微软雅黑" w:cs="微软雅黑"/>
+          <w:b w:val="0"/>
+          <w:bCs w:val="0"/>
+          <w:vertAlign w:val="baseline"/>
+          <w:lang w:val="en-US" w:eastAsia="zh-CN"/>
+        </w:rPr>
+        <w:t xml:space="preserve"> = (1/|A|)A</w:t>
       </w:r>
       <w:r>
         <w:rPr>
@@ -5459,6 +5491,7 @@
       <w:pPr>
         <w:widowControl w:val="0"/>
         <w:numPr>
+          <w:ilvl w:val="0"/>
           <w:numId w:val="0"/>
         </w:numPr>
         <w:jc w:val="both"/>
@@ -5475,6 +5508,7 @@
       <w:pPr>
         <w:widowControl w:val="0"/>
         <w:numPr>
+          <w:ilvl w:val="0"/>
           <w:numId w:val="0"/>
         </w:numPr>
         <w:jc w:val="both"/>
@@ -5501,6 +5535,7 @@
       <w:pPr>
         <w:widowControl w:val="0"/>
         <w:numPr>
+          <w:ilvl w:val="0"/>
           <w:numId w:val="0"/>
         </w:numPr>
         <w:jc w:val="both"/>
@@ -5527,6 +5562,7 @@
       <w:pPr>
         <w:widowControl w:val="0"/>
         <w:numPr>
+          <w:ilvl w:val="0"/>
           <w:numId w:val="0"/>
         </w:numPr>
         <w:jc w:val="both"/>
@@ -5543,6 +5579,7 @@
       <w:pPr>
         <w:widowControl w:val="0"/>
         <w:numPr>
+          <w:ilvl w:val="0"/>
           <w:numId w:val="0"/>
         </w:numPr>
         <w:jc w:val="both"/>
@@ -5609,6 +5646,7 @@
       <w:pPr>
         <w:widowControl w:val="0"/>
         <w:numPr>
+          <w:ilvl w:val="0"/>
           <w:numId w:val="0"/>
         </w:numPr>
         <w:jc w:val="both"/>
@@ -5635,6 +5673,7 @@
       <w:pPr>
         <w:widowControl w:val="0"/>
         <w:numPr>
+          <w:ilvl w:val="0"/>
           <w:numId w:val="0"/>
         </w:numPr>
         <w:jc w:val="both"/>
@@ -5694,6 +5733,7 @@
       <w:pPr>
         <w:widowControl w:val="0"/>
         <w:numPr>
+          <w:ilvl w:val="0"/>
           <w:numId w:val="0"/>
         </w:numPr>
         <w:jc w:val="both"/>
@@ -5720,6 +5760,7 @@
       <w:pPr>
         <w:widowControl w:val="0"/>
         <w:numPr>
+          <w:ilvl w:val="0"/>
           <w:numId w:val="0"/>
         </w:numPr>
         <w:jc w:val="both"/>
@@ -5736,6 +5777,7 @@
       <w:pPr>
         <w:widowControl w:val="0"/>
         <w:numPr>
+          <w:ilvl w:val="0"/>
           <w:numId w:val="0"/>
         </w:numPr>
         <w:jc w:val="both"/>
@@ -5762,6 +5804,7 @@
       <w:pPr>
         <w:widowControl w:val="0"/>
         <w:numPr>
+          <w:ilvl w:val="0"/>
           <w:numId w:val="0"/>
         </w:numPr>
         <w:jc w:val="both"/>
@@ -5831,6 +5874,7 @@
       <w:pPr>
         <w:widowControl w:val="0"/>
         <w:numPr>
+          <w:ilvl w:val="0"/>
           <w:numId w:val="0"/>
         </w:numPr>
         <w:jc w:val="both"/>
@@ -5877,6 +5921,7 @@
       <w:pPr>
         <w:widowControl w:val="0"/>
         <w:numPr>
+          <w:ilvl w:val="0"/>
           <w:numId w:val="0"/>
         </w:numPr>
         <w:jc w:val="both"/>
@@ -5913,6 +5958,7 @@
       <w:pPr>
         <w:widowControl w:val="0"/>
         <w:numPr>
+          <w:ilvl w:val="0"/>
           <w:numId w:val="0"/>
         </w:numPr>
         <w:jc w:val="both"/>
@@ -5929,6 +5975,7 @@
       <w:pPr>
         <w:widowControl w:val="0"/>
         <w:numPr>
+          <w:ilvl w:val="0"/>
           <w:numId w:val="0"/>
         </w:numPr>
         <w:jc w:val="both"/>
@@ -5955,6 +6002,7 @@
       <w:pPr>
         <w:widowControl w:val="0"/>
         <w:numPr>
+          <w:ilvl w:val="0"/>
           <w:numId w:val="0"/>
         </w:numPr>
         <w:jc w:val="both"/>
@@ -6001,6 +6049,7 @@
       <w:pPr>
         <w:widowControl w:val="0"/>
         <w:numPr>
+          <w:ilvl w:val="0"/>
           <w:numId w:val="0"/>
         </w:numPr>
         <w:ind w:firstLine="420" w:firstLineChars="0"/>
@@ -6108,6 +6157,7 @@
       <w:pPr>
         <w:widowControl w:val="0"/>
         <w:numPr>
+          <w:ilvl w:val="0"/>
           <w:numId w:val="0"/>
         </w:numPr>
         <w:ind w:firstLine="420" w:firstLineChars="0"/>
@@ -6255,6 +6305,7 @@
       <w:pPr>
         <w:widowControl w:val="0"/>
         <w:numPr>
+          <w:ilvl w:val="0"/>
           <w:numId w:val="0"/>
         </w:numPr>
         <w:ind w:firstLine="420" w:firstLineChars="0"/>
@@ -6302,6 +6353,7 @@
       <w:pPr>
         <w:widowControl w:val="0"/>
         <w:numPr>
+          <w:ilvl w:val="0"/>
           <w:numId w:val="0"/>
         </w:numPr>
         <w:jc w:val="both"/>
@@ -6328,6 +6380,7 @@
       <w:pPr>
         <w:widowControl w:val="0"/>
         <w:numPr>
+          <w:ilvl w:val="0"/>
           <w:numId w:val="0"/>
         </w:numPr>
         <w:ind w:firstLine="420" w:firstLineChars="0"/>
@@ -6388,6 +6441,7 @@
       <w:pPr>
         <w:widowControl w:val="0"/>
         <w:numPr>
+          <w:ilvl w:val="0"/>
           <w:numId w:val="0"/>
         </w:numPr>
         <w:ind w:firstLine="420" w:firstLineChars="0"/>
@@ -6425,6 +6479,7 @@
       <w:pPr>
         <w:widowControl w:val="0"/>
         <w:numPr>
+          <w:ilvl w:val="0"/>
           <w:numId w:val="0"/>
         </w:numPr>
         <w:ind w:firstLine="420" w:firstLineChars="0"/>
@@ -6485,6 +6540,7 @@
       <w:pPr>
         <w:widowControl w:val="0"/>
         <w:numPr>
+          <w:ilvl w:val="0"/>
           <w:numId w:val="0"/>
         </w:numPr>
         <w:ind w:firstLine="420" w:firstLineChars="0"/>
@@ -6502,6 +6558,7 @@
       <w:pPr>
         <w:widowControl w:val="0"/>
         <w:numPr>
+          <w:ilvl w:val="0"/>
           <w:numId w:val="0"/>
         </w:numPr>
         <w:jc w:val="both"/>
@@ -6530,6 +6587,7 @@
       <w:pPr>
         <w:widowControl w:val="0"/>
         <w:numPr>
+          <w:ilvl w:val="0"/>
           <w:numId w:val="0"/>
         </w:numPr>
         <w:jc w:val="both"/>
@@ -6547,6 +6605,7 @@
       <w:pPr>
         <w:widowControl w:val="0"/>
         <w:numPr>
+          <w:ilvl w:val="0"/>
           <w:numId w:val="0"/>
         </w:numPr>
         <w:jc w:val="both"/>
@@ -6589,6 +6648,7 @@
       <w:pPr>
         <w:widowControl w:val="0"/>
         <w:numPr>
+          <w:ilvl w:val="0"/>
           <w:numId w:val="0"/>
         </w:numPr>
         <w:jc w:val="both"/>
@@ -6617,6 +6677,7 @@
       <w:pPr>
         <w:widowControl w:val="0"/>
         <w:numPr>
+          <w:ilvl w:val="0"/>
           <w:numId w:val="0"/>
         </w:numPr>
         <w:jc w:val="both"/>
@@ -6645,6 +6706,7 @@
       <w:pPr>
         <w:widowControl w:val="0"/>
         <w:numPr>
+          <w:ilvl w:val="0"/>
           <w:numId w:val="0"/>
         </w:numPr>
         <w:jc w:val="both"/>
@@ -6673,6 +6735,7 @@
       <w:pPr>
         <w:widowControl w:val="0"/>
         <w:numPr>
+          <w:ilvl w:val="0"/>
           <w:numId w:val="0"/>
         </w:numPr>
         <w:jc w:val="both"/>
@@ -6733,6 +6796,7 @@
       <w:pPr>
         <w:widowControl w:val="0"/>
         <w:numPr>
+          <w:ilvl w:val="0"/>
           <w:numId w:val="0"/>
         </w:numPr>
         <w:jc w:val="both"/>
@@ -6750,6 +6814,7 @@
       <w:pPr>
         <w:widowControl w:val="0"/>
         <w:numPr>
+          <w:ilvl w:val="0"/>
           <w:numId w:val="0"/>
         </w:numPr>
         <w:jc w:val="both"/>
@@ -6778,6 +6843,7 @@
       <w:pPr>
         <w:widowControl w:val="0"/>
         <w:numPr>
+          <w:ilvl w:val="0"/>
           <w:numId w:val="0"/>
         </w:numPr>
         <w:jc w:val="both"/>
@@ -6806,6 +6872,7 @@
       <w:pPr>
         <w:widowControl w:val="0"/>
         <w:numPr>
+          <w:ilvl w:val="0"/>
           <w:numId w:val="0"/>
         </w:numPr>
         <w:jc w:val="both"/>
@@ -6834,6 +6901,7 @@
       <w:pPr>
         <w:widowControl w:val="0"/>
         <w:numPr>
+          <w:ilvl w:val="0"/>
           <w:numId w:val="0"/>
         </w:numPr>
         <w:jc w:val="both"/>
@@ -6862,6 +6930,7 @@
       <w:pPr>
         <w:widowControl w:val="0"/>
         <w:numPr>
+          <w:ilvl w:val="0"/>
           <w:numId w:val="0"/>
         </w:numPr>
         <w:jc w:val="both"/>
@@ -6879,6 +6948,7 @@
       <w:pPr>
         <w:widowControl w:val="0"/>
         <w:numPr>
+          <w:ilvl w:val="0"/>
           <w:numId w:val="0"/>
         </w:numPr>
         <w:jc w:val="both"/>
@@ -6907,6 +6977,7 @@
       <w:pPr>
         <w:widowControl w:val="0"/>
         <w:numPr>
+          <w:ilvl w:val="0"/>
           <w:numId w:val="0"/>
         </w:numPr>
         <w:jc w:val="both"/>
@@ -6935,6 +7006,7 @@
       <w:pPr>
         <w:widowControl w:val="0"/>
         <w:numPr>
+          <w:ilvl w:val="0"/>
           <w:numId w:val="0"/>
         </w:numPr>
         <w:jc w:val="both"/>
@@ -6963,6 +7035,7 @@
       <w:pPr>
         <w:widowControl w:val="0"/>
         <w:numPr>
+          <w:ilvl w:val="0"/>
           <w:numId w:val="0"/>
         </w:numPr>
         <w:jc w:val="both"/>
@@ -7023,6 +7096,7 @@
       <w:pPr>
         <w:widowControl w:val="0"/>
         <w:numPr>
+          <w:ilvl w:val="0"/>
           <w:numId w:val="0"/>
         </w:numPr>
         <w:jc w:val="both"/>
@@ -7046,8 +7120,6 @@
         </w:rPr>
         <w:t>当我们选择的行数超过k时，就会出现k某一行全为0，此时k阶子式为0，所以矩阵的秩为k</w:t>
       </w:r>
-      <w:bookmarkStart w:id="0" w:name="_GoBack"/>
-      <w:bookmarkEnd w:id="0"/>
     </w:p>
     <w:sectPr>
       <w:pgSz w:w="11906" w:h="16838"/>

--- a/学习资料/平台无关/线性代数/2 矩阵.docx
+++ b/学习资料/平台无关/线性代数/2 矩阵.docx
@@ -4590,19 +4590,7 @@
           <w:vertAlign w:val="baseline"/>
           <w:lang w:val="en-US" w:eastAsia="zh-CN"/>
         </w:rPr>
-        <w:t>经过2小时反复思考，我觉得还</w:t>
-      </w:r>
-      <w:bookmarkStart w:id="0" w:name="_GoBack"/>
-      <w:bookmarkEnd w:id="0"/>
-      <w:r>
-        <w:rPr>
-          <w:rFonts w:hint="eastAsia" w:ascii="微软雅黑" w:hAnsi="微软雅黑" w:eastAsia="微软雅黑" w:cs="微软雅黑"/>
-          <w:b w:val="0"/>
-          <w:bCs w:val="0"/>
-          <w:vertAlign w:val="baseline"/>
-          <w:lang w:val="en-US" w:eastAsia="zh-CN"/>
-        </w:rPr>
-        <w:t>是证一下吧</w:t>
+        <w:t>经过2小时反复思考，我觉得还是证一下吧</w:t>
       </w:r>
     </w:p>
     <w:p>
@@ -5484,7 +5472,19 @@
           <w:vertAlign w:val="baseline"/>
           <w:lang w:val="en-US" w:eastAsia="zh-CN"/>
         </w:rPr>
-        <w:t>矩阵的某一行（或列）加上零一行（或列）的l倍</w:t>
+        <w:t>矩阵的某一行（或列）加上某</w:t>
+      </w:r>
+      <w:bookmarkStart w:id="0" w:name="_GoBack"/>
+      <w:bookmarkEnd w:id="0"/>
+      <w:r>
+        <w:rPr>
+          <w:rFonts w:hint="eastAsia" w:ascii="微软雅黑" w:hAnsi="微软雅黑" w:eastAsia="微软雅黑" w:cs="微软雅黑"/>
+          <w:b w:val="0"/>
+          <w:bCs w:val="0"/>
+          <w:vertAlign w:val="baseline"/>
+          <w:lang w:val="en-US" w:eastAsia="zh-CN"/>
+        </w:rPr>
+        <w:t>一行（或列）的l倍</w:t>
       </w:r>
     </w:p>
     <w:p>

--- a/学习资料/平台无关/线性代数/2 矩阵.docx
+++ b/学习资料/平台无关/线性代数/2 矩阵.docx
@@ -1433,22 +1433,22 @@
     <w:p>
       <w:pPr>
         <w:rPr>
-          <w:rFonts w:hint="eastAsia" w:ascii="微软雅黑" w:hAnsi="微软雅黑" w:eastAsia="微软雅黑" w:cs="微软雅黑"/>
-          <w:b w:val="0"/>
-          <w:bCs w:val="0"/>
-          <w:vertAlign w:val="baseline"/>
-          <w:lang w:val="en-US" w:eastAsia="zh-CN"/>
-        </w:rPr>
-      </w:pPr>
-      <w:r>
-        <w:rPr>
-          <w:rFonts w:hint="eastAsia" w:ascii="微软雅黑" w:hAnsi="微软雅黑" w:eastAsia="微软雅黑" w:cs="微软雅黑"/>
-          <w:b w:val="0"/>
-          <w:bCs w:val="0"/>
-          <w:vertAlign w:val="baseline"/>
-          <w:lang w:val="en-US" w:eastAsia="zh-CN"/>
-        </w:rPr>
-        <w:t>即AC = BC，但 A 不一定等于 C</w:t>
+          <w:rFonts w:hint="default" w:ascii="微软雅黑" w:hAnsi="微软雅黑" w:eastAsia="微软雅黑" w:cs="微软雅黑"/>
+          <w:b w:val="0"/>
+          <w:bCs w:val="0"/>
+          <w:vertAlign w:val="baseline"/>
+          <w:lang w:val="en-US" w:eastAsia="zh-CN"/>
+        </w:rPr>
+      </w:pPr>
+      <w:r>
+        <w:rPr>
+          <w:rFonts w:hint="eastAsia" w:ascii="微软雅黑" w:hAnsi="微软雅黑" w:eastAsia="微软雅黑" w:cs="微软雅黑"/>
+          <w:b w:val="0"/>
+          <w:bCs w:val="0"/>
+          <w:vertAlign w:val="baseline"/>
+          <w:lang w:val="en-US" w:eastAsia="zh-CN"/>
+        </w:rPr>
+        <w:t>即AC = BC，但 A 不一定等于 B</w:t>
       </w:r>
     </w:p>
     <w:p>
@@ -2320,7 +2320,7 @@
           <w:vertAlign w:val="baseline"/>
           <w:lang w:val="en-US" w:eastAsia="zh-CN"/>
         </w:rPr>
-        <w:t>K(AB) = (kA)B = A(kB)</w:t>
+        <w:t>k(AB) = (kA)B = A(kB)</w:t>
       </w:r>
     </w:p>
     <w:p>
@@ -4255,7 +4255,7 @@
           <w:vertAlign w:val="baseline"/>
           <w:lang w:val="en-US" w:eastAsia="zh-CN"/>
         </w:rPr>
-        <w:t>奇异与分奇异</w:t>
+        <w:t>奇异与非奇异</w:t>
       </w:r>
     </w:p>
     <w:p>
@@ -4466,7 +4466,7 @@
           <w:vertAlign w:val="baseline"/>
           <w:lang w:val="en-US" w:eastAsia="zh-CN"/>
         </w:rPr>
-        <w:t>定理：n阶矩阵A可逆充分必要条件是A非奇异，且当A可逆是 A</w:t>
+        <w:t>定理：n阶矩阵A可逆充分必要条件是A非奇异，且当A可逆时 A</w:t>
       </w:r>
       <w:r>
         <w:rPr>
@@ -5472,19 +5472,7 @@
           <w:vertAlign w:val="baseline"/>
           <w:lang w:val="en-US" w:eastAsia="zh-CN"/>
         </w:rPr>
-        <w:t>矩阵的某一行（或列）加上某</w:t>
-      </w:r>
-      <w:bookmarkStart w:id="0" w:name="_GoBack"/>
-      <w:bookmarkEnd w:id="0"/>
-      <w:r>
-        <w:rPr>
-          <w:rFonts w:hint="eastAsia" w:ascii="微软雅黑" w:hAnsi="微软雅黑" w:eastAsia="微软雅黑" w:cs="微软雅黑"/>
-          <w:b w:val="0"/>
-          <w:bCs w:val="0"/>
-          <w:vertAlign w:val="baseline"/>
-          <w:lang w:val="en-US" w:eastAsia="zh-CN"/>
-        </w:rPr>
-        <w:t>一行（或列）的l倍</w:t>
+        <w:t>矩阵的某一行（或列）加上某一行（或列）的l倍</w:t>
       </w:r>
     </w:p>
     <w:p>
@@ -6894,7 +6882,20 @@
           <w:vertAlign w:val="baseline"/>
           <w:lang w:val="en-US" w:eastAsia="zh-CN"/>
         </w:rPr>
-        <w:t>对应O，O的美一个元素均为0，则r(O) = 0</w:t>
+        <w:t>对应O，O的每</w:t>
+      </w:r>
+      <w:bookmarkStart w:id="0" w:name="_GoBack"/>
+      <w:bookmarkEnd w:id="0"/>
+      <w:r>
+        <w:rPr>
+          <w:rFonts w:hint="eastAsia" w:ascii="微软雅黑" w:hAnsi="微软雅黑" w:eastAsia="微软雅黑" w:cs="微软雅黑"/>
+          <w:b w:val="0"/>
+          <w:bCs w:val="0"/>
+          <w:color w:val="auto"/>
+          <w:vertAlign w:val="baseline"/>
+          <w:lang w:val="en-US" w:eastAsia="zh-CN"/>
+        </w:rPr>
+        <w:t>一个元素均为0，则r(O) = 0</w:t>
       </w:r>
     </w:p>
     <w:p>
@@ -7132,7 +7133,7 @@
 </file>
 
 <file path=word/numbering.xml><?xml version="1.0" encoding="utf-8"?>
-<w:numbering xmlns:wpc="http://schemas.microsoft.com/office/word/2010/wordprocessingCanvas" xmlns:mc="http://schemas.openxmlformats.org/markup-compatibility/2006" xmlns:o="urn:schemas-microsoft-com:office:office" xmlns:r="http://schemas.openxmlformats.org/officeDocument/2006/relationships" xmlns:m="http://schemas.openxmlformats.org/officeDocument/2006/math" xmlns:v="urn:schemas-microsoft-com:vml" xmlns:wp14="http://schemas.microsoft.com/office/word/2010/wordprocessingDrawing" xmlns:wp="http://schemas.openxmlformats.org/drawingml/2006/wordprocessingDrawing" xmlns:w10="urn:schemas-microsoft-com:office:word" xmlns:w="http://schemas.openxmlformats.org/wordprocessingml/2006/main" xmlns:w14="http://schemas.microsoft.com/office/word/2010/wordml" xmlns:wpg="http://schemas.microsoft.com/office/word/2010/wordprocessingGroup" xmlns:wpi="http://schemas.microsoft.com/office/word/2010/wordprocessingInk" xmlns:wne="http://schemas.microsoft.com/office/word/2006/wordml" xmlns:wps="http://schemas.microsoft.com/office/word/2010/wordprocessingShape" mc:Ignorable="w14 wp14">
+<w:numbering xmlns:wpc="http://schemas.microsoft.com/office/word/2010/wordprocessingCanvas" xmlns:mc="http://schemas.openxmlformats.org/markup-compatibility/2006" xmlns:o="urn:schemas-microsoft-com:office:office" xmlns:r="http://schemas.openxmlformats.org/officeDocument/2006/relationships" xmlns:m="http://schemas.openxmlformats.org/officeDocument/2006/math" xmlns:v="urn:schemas-microsoft-com:vml" xmlns:wp14="http://schemas.microsoft.com/office/word/2010/wordprocessingDrawing" xmlns:wp="http://schemas.openxmlformats.org/drawingml/2006/wordprocessingDrawing" xmlns:w10="urn:schemas-microsoft-com:office:word" xmlns:w="http://schemas.openxmlformats.org/wordprocessingml/2006/main" xmlns:w14="http://schemas.microsoft.com/office/word/2010/wordml" xmlns:wpg="http://schemas.microsoft.com/office/word/2010/wordprocessingGroup" xmlns:wpi="http://schemas.microsoft.com/office/word/2010/wordprocessingInk" xmlns:wne="http://schemas.microsoft.com/office/word/2006/wordml" xmlns:wps="http://schemas.microsoft.com/office/word/2010/wordprocessingShape" xmlns:wpsCustomData="http://www.wps.cn/officeDocument/2013/wpsCustomData" mc:Ignorable="w14 wp14">
   <w:abstractNum w:abstractNumId="0">
     <w:nsid w:val="D51C74AC"/>
     <w:multiLevelType w:val="singleLevel"/>
@@ -7167,13 +7168,14 @@
 </file>
 
 <file path=word/styles.xml><?xml version="1.0" encoding="utf-8"?>
-<w:styles xmlns:mc="http://schemas.openxmlformats.org/markup-compatibility/2006" xmlns:o="urn:schemas-microsoft-com:office:office" xmlns:r="http://schemas.openxmlformats.org/officeDocument/2006/relationships" xmlns:m="http://schemas.openxmlformats.org/officeDocument/2006/math" xmlns:v="urn:schemas-microsoft-com:vml" xmlns:w="http://schemas.openxmlformats.org/wordprocessingml/2006/main" xmlns:w14="http://schemas.microsoft.com/office/word/2010/wordml" xmlns:w10="urn:schemas-microsoft-com:office:word" xmlns:sl="http://schemas.openxmlformats.org/schemaLibrary/2006/main" mc:Ignorable="w14">
+<w:styles xmlns:mc="http://schemas.openxmlformats.org/markup-compatibility/2006" xmlns:o="urn:schemas-microsoft-com:office:office" xmlns:r="http://schemas.openxmlformats.org/officeDocument/2006/relationships" xmlns:m="http://schemas.openxmlformats.org/officeDocument/2006/math" xmlns:v="urn:schemas-microsoft-com:vml" xmlns:w="http://schemas.openxmlformats.org/wordprocessingml/2006/main" xmlns:w14="http://schemas.microsoft.com/office/word/2010/wordml" xmlns:w10="urn:schemas-microsoft-com:office:word" xmlns:sl="http://schemas.openxmlformats.org/schemaLibrary/2006/main" xmlns:wpsCustomData="http://www.wps.cn/officeDocument/2013/wpsCustomData" mc:Ignorable="w14">
   <w:docDefaults>
     <w:rPrDefault>
       <w:rPr>
         <w:rFonts w:asciiTheme="minorHAnsi" w:hAnsiTheme="minorHAnsi" w:eastAsiaTheme="minorEastAsia" w:cstheme="minorBidi"/>
       </w:rPr>
     </w:rPrDefault>
+    <w:pPrDefault/>
   </w:docDefaults>
   <w:latentStyles w:count="260" w:defQFormat="0" w:defUnhideWhenUsed="1" w:defSemiHidden="1" w:defUIPriority="99" w:defLockedState="0">
     <w:lsdException w:qFormat="1" w:unhideWhenUsed="0" w:uiPriority="0" w:semiHidden="0" w:name="Normal"/>
@@ -7241,7 +7243,7 @@
     <w:lsdException w:qFormat="1" w:unhideWhenUsed="0" w:uiPriority="0" w:semiHidden="0" w:name="Title"/>
     <w:lsdException w:unhideWhenUsed="0" w:uiPriority="0" w:semiHidden="0" w:name="Closing"/>
     <w:lsdException w:unhideWhenUsed="0" w:uiPriority="0" w:semiHidden="0" w:name="Signature"/>
-    <w:lsdException w:unhideWhenUsed="0" w:uiPriority="0" w:name="Default Paragraph Font"/>
+    <w:lsdException w:qFormat="1" w:unhideWhenUsed="0" w:uiPriority="0" w:name="Default Paragraph Font"/>
     <w:lsdException w:unhideWhenUsed="0" w:uiPriority="0" w:semiHidden="0" w:name="Body Text"/>
     <w:lsdException w:unhideWhenUsed="0" w:uiPriority="0" w:semiHidden="0" w:name="Body Text Indent"/>
     <w:lsdException w:unhideWhenUsed="0" w:uiPriority="0" w:semiHidden="0" w:name="List Continue"/>
@@ -7444,6 +7446,7 @@
   <w:style w:type="character" w:default="1" w:styleId="3">
     <w:name w:val="Default Paragraph Font"/>
     <w:semiHidden/>
+    <w:qFormat/>
     <w:uiPriority w:val="0"/>
   </w:style>
   <w:style w:type="table" w:default="1" w:styleId="2">
@@ -7716,20 +7719,4 @@
   </a:themeElements>
   <a:objectDefaults/>
 </a:theme>
-</file>
-
-<file path=customXml/item1.xml><?xml version="1.0" encoding="utf-8"?>
-<s:customData xmlns="http://www.wps.cn/officeDocument/2013/wpsCustomData" xmlns:s="http://www.wps.cn/officeDocument/2013/wpsCustomData">
-  <customSectProps>
-    <customSectPr/>
-  </customSectProps>
-</s:customData>
-</file>
-
-<file path=customXml/itemProps1.xml><?xml version="1.0" encoding="utf-8"?>
-<ds:datastoreItem xmlns:ds="http://schemas.openxmlformats.org/officeDocument/2006/customXml" ds:itemID="{B1977F7D-205B-4081-913C-38D41E755F92}">
-  <ds:schemaRefs>
-    <ds:schemaRef ds:uri="http://www.wps.cn/officeDocument/2013/wpsCustomData"/>
-  </ds:schemaRefs>
-</ds:datastoreItem>
 </file>